--- a/Resume_CV/CareerResume.docx
+++ b/Resume_CV/CareerResume.docx
@@ -24,18 +24,66 @@
       <w:pPr>
         <w:jc w:val="center"/>
         <w:rPr>
-          <w:b/>
-          <w:sz w:val="20"/>
-          <w:szCs w:val="20"/>
-        </w:rPr>
-      </w:pPr>
-      <w:r>
-        <w:rPr>
           <w:color w:val="000000"/>
           <w:sz w:val="20"/>
           <w:szCs w:val="20"/>
         </w:rPr>
-        <w:t xml:space="preserve">katebecker@ucsb.edu | 732-998-5122 </w:t>
+      </w:pPr>
+      <w:r>
+        <w:rPr>
+          <w:color w:val="000000"/>
+          <w:sz w:val="20"/>
+          <w:szCs w:val="20"/>
+        </w:rPr>
+        <w:t>k</w:t>
+      </w:r>
+      <w:r>
+        <w:rPr>
+          <w:color w:val="000000"/>
+          <w:sz w:val="20"/>
+          <w:szCs w:val="20"/>
+        </w:rPr>
+        <w:t>atebecker06@gmail.com</w:t>
+      </w:r>
+      <w:r>
+        <w:rPr>
+          <w:color w:val="000000"/>
+          <w:sz w:val="20"/>
+          <w:szCs w:val="20"/>
+        </w:rPr>
+        <w:t xml:space="preserve"> | </w:t>
+      </w:r>
+      <w:r>
+        <w:rPr>
+          <w:color w:val="000000"/>
+          <w:sz w:val="20"/>
+          <w:szCs w:val="20"/>
+        </w:rPr>
+        <w:t>(+6</w:t>
+      </w:r>
+      <w:r>
+        <w:rPr>
+          <w:color w:val="000000"/>
+          <w:sz w:val="20"/>
+          <w:szCs w:val="20"/>
+        </w:rPr>
+        <w:t>1)</w:t>
+      </w:r>
+      <w:r>
+        <w:rPr>
+          <w:color w:val="000000"/>
+          <w:sz w:val="20"/>
+          <w:szCs w:val="20"/>
+        </w:rPr>
+        <w:t xml:space="preserve"> 400 627 856</w:t>
+      </w:r>
+      <w:r>
+        <w:rPr>
+          <w:color w:val="000000"/>
+          <w:sz w:val="20"/>
+          <w:szCs w:val="20"/>
+        </w:rPr>
+        <w:t xml:space="preserve"> </w:t>
       </w:r>
       <w:r>
         <w:rPr>
@@ -93,6 +141,50 @@
           <w:t>LinkedIn</w:t>
         </w:r>
       </w:hyperlink>
+      <w:r>
+        <w:rPr>
+          <w:color w:val="1155CC"/>
+          <w:sz w:val="20"/>
+          <w:szCs w:val="20"/>
+          <w:u w:val="single"/>
+        </w:rPr>
+        <w:t xml:space="preserve"> </w:t>
+      </w:r>
+      <w:r>
+        <w:rPr>
+          <w:sz w:val="20"/>
+          <w:szCs w:val="20"/>
+        </w:rPr>
+        <w:t>|</w:t>
+      </w:r>
+      <w:r>
+        <w:rPr>
+          <w:sz w:val="20"/>
+          <w:szCs w:val="20"/>
+        </w:rPr>
+        <w:t xml:space="preserve"> </w:t>
+      </w:r>
+      <w:r>
+        <w:rPr>
+          <w:sz w:val="20"/>
+          <w:szCs w:val="20"/>
+        </w:rPr>
+        <w:t>*Temporar</w:t>
+      </w:r>
+      <w:r>
+        <w:rPr>
+          <w:sz w:val="20"/>
+          <w:szCs w:val="20"/>
+        </w:rPr>
+        <w:t>ily</w:t>
+      </w:r>
+      <w:r>
+        <w:rPr>
+          <w:sz w:val="20"/>
+          <w:szCs w:val="20"/>
+        </w:rPr>
+        <w:t xml:space="preserve"> located in Brisbane, Australia</w:t>
+      </w:r>
     </w:p>
     <w:p>
       <w:pPr>
@@ -215,7 +307,39 @@
           <w:sz w:val="20"/>
           <w:szCs w:val="20"/>
         </w:rPr>
-        <w:t>: Environmental Policy Evaluation, Machine Learning, Data Visualization, Geospatial Analysis and Remote Sensing, Scientific Programming, Analytical Workflows, and Scientific Reproducibility, Statistical Modelling, Text Sent Analysis</w:t>
+        <w:t>: Machine Learning, Data Visualization, Geospatial Analysis and Remote Sensing, Scientific Programming, Analytical Workflows, and Scientific Reproducibility, Statistical Modelling, Sent</w:t>
+      </w:r>
+      <w:r>
+        <w:rPr>
+          <w:color w:val="000000"/>
+          <w:sz w:val="20"/>
+          <w:szCs w:val="20"/>
+        </w:rPr>
+        <w:t>iment</w:t>
+      </w:r>
+      <w:r>
+        <w:rPr>
+          <w:color w:val="000000"/>
+          <w:sz w:val="20"/>
+          <w:szCs w:val="20"/>
+        </w:rPr>
+        <w:t xml:space="preserve"> Analysis</w:t>
+      </w:r>
+      <w:r>
+        <w:rPr>
+          <w:color w:val="000000"/>
+          <w:sz w:val="20"/>
+          <w:szCs w:val="20"/>
+        </w:rPr>
+        <w:t xml:space="preserve">, </w:t>
+      </w:r>
+      <w:r>
+        <w:rPr>
+          <w:color w:val="000000"/>
+          <w:sz w:val="20"/>
+          <w:szCs w:val="20"/>
+        </w:rPr>
+        <w:t>Environmental Policy Evaluation</w:t>
       </w:r>
     </w:p>
     <w:p>
@@ -278,7 +402,15 @@
           <w:sz w:val="20"/>
           <w:szCs w:val="20"/>
         </w:rPr>
-        <w:t>University of California, Santa Barbara (UCSB)</w:t>
+        <w:t xml:space="preserve">University of California, Santa Barbara </w:t>
+      </w:r>
+      <w:r>
+        <w:rPr>
+          <w:bCs/>
+          <w:sz w:val="20"/>
+          <w:szCs w:val="20"/>
+        </w:rPr>
+        <w:t>(UCSB)</w:t>
       </w:r>
     </w:p>
     <w:p>
@@ -430,17 +562,19 @@
       <w:pPr>
         <w:rPr>
           <w:b/>
-          <w:sz w:val="20"/>
-          <w:szCs w:val="20"/>
-        </w:rPr>
-      </w:pPr>
-      <w:r>
-        <w:rPr>
-          <w:b/>
+          <w:color w:val="1155CC"/>
           <w:sz w:val="20"/>
           <w:szCs w:val="20"/>
           <w:u w:val="single"/>
         </w:rPr>
+      </w:pPr>
+      <w:r>
+        <w:rPr>
+          <w:b/>
+          <w:sz w:val="20"/>
+          <w:szCs w:val="20"/>
+          <w:u w:val="single"/>
+        </w:rPr>
         <w:t>Role</w:t>
       </w:r>
       <w:r>
@@ -512,7 +646,21 @@
           <w:sz w:val="20"/>
           <w:szCs w:val="20"/>
         </w:rPr>
-        <w:t xml:space="preserve"> Repository, User Manual and Technical Guide | </w:t>
+        <w:t xml:space="preserve"> Repository, User Manual</w:t>
+      </w:r>
+      <w:r>
+        <w:rPr>
+          <w:sz w:val="20"/>
+          <w:szCs w:val="20"/>
+        </w:rPr>
+        <w:t>,</w:t>
+      </w:r>
+      <w:r>
+        <w:rPr>
+          <w:sz w:val="20"/>
+          <w:szCs w:val="20"/>
+        </w:rPr>
+        <w:t xml:space="preserve"> and Technical Guide | </w:t>
       </w:r>
       <w:hyperlink r:id="rId9">
         <w:r>
@@ -571,14 +719,58 @@
           <w:sz w:val="20"/>
           <w:szCs w:val="20"/>
         </w:rPr>
-        <w:t>Executed the creation and deployment of the interactive, data</w:t>
-      </w:r>
-      <w:r>
-        <w:rPr>
-          <w:sz w:val="20"/>
-          <w:szCs w:val="20"/>
-        </w:rPr>
-        <w:t>–</w:t>
+        <w:t>Executed the development and deployment of</w:t>
+      </w:r>
+      <w:r>
+        <w:rPr>
+          <w:sz w:val="20"/>
+          <w:szCs w:val="20"/>
+        </w:rPr>
+        <w:t xml:space="preserve"> </w:t>
+      </w:r>
+      <w:r>
+        <w:rPr>
+          <w:sz w:val="20"/>
+          <w:szCs w:val="20"/>
+        </w:rPr>
+        <w:fldChar w:fldCharType="begin"/>
+      </w:r>
+      <w:r>
+        <w:rPr>
+          <w:sz w:val="20"/>
+          <w:szCs w:val="20"/>
+        </w:rPr>
+        <w:instrText xml:space="preserve"> HYPERLINK "https://shiny.calcofi.io/SaferSeafood/" </w:instrText>
+      </w:r>
+      <w:r>
+        <w:rPr>
+          <w:sz w:val="20"/>
+          <w:szCs w:val="20"/>
+        </w:rPr>
+      </w:r>
+      <w:r>
+        <w:rPr>
+          <w:sz w:val="20"/>
+          <w:szCs w:val="20"/>
+        </w:rPr>
+        <w:fldChar w:fldCharType="separate"/>
+      </w:r>
+      <w:proofErr w:type="spellStart"/>
+      <w:r>
+        <w:rPr>
+          <w:rStyle w:val="Hyperlink"/>
+          <w:sz w:val="20"/>
+          <w:szCs w:val="20"/>
+        </w:rPr>
+        <w:t>SaferSeafood</w:t>
+      </w:r>
+      <w:proofErr w:type="spellEnd"/>
+      <w:r>
+        <w:rPr>
+          <w:sz w:val="20"/>
+          <w:szCs w:val="20"/>
+        </w:rPr>
+        <w:fldChar w:fldCharType="end"/>
       </w:r>
       <w:r>
         <w:rPr>
@@ -586,37 +778,41 @@
           <w:sz w:val="20"/>
           <w:szCs w:val="20"/>
         </w:rPr>
-        <w:t xml:space="preserve">driven, and public-facing online </w:t>
-      </w:r>
-      <w:hyperlink r:id="rId11">
-        <w:proofErr w:type="spellStart"/>
-        <w:r>
-          <w:rPr>
-            <w:color w:val="1155CC"/>
-            <w:sz w:val="20"/>
-            <w:szCs w:val="20"/>
-            <w:u w:val="single"/>
-          </w:rPr>
-          <w:t>SaferSeafood</w:t>
-        </w:r>
-        <w:proofErr w:type="spellEnd"/>
-        <w:r>
-          <w:rPr>
-            <w:color w:val="1155CC"/>
-            <w:sz w:val="20"/>
-            <w:szCs w:val="20"/>
-            <w:u w:val="single"/>
-          </w:rPr>
-          <w:t xml:space="preserve"> application</w:t>
-        </w:r>
-      </w:hyperlink>
+        <w:t xml:space="preserve">, </w:t>
+      </w:r>
+      <w:proofErr w:type="spellStart"/>
       <w:r>
         <w:rPr>
           <w:color w:val="000000"/>
           <w:sz w:val="20"/>
           <w:szCs w:val="20"/>
         </w:rPr>
-        <w:t xml:space="preserve"> to visualize DDT concentrations for specific fish species and location of capture</w:t>
+        <w:t>an</w:t>
+      </w:r>
+      <w:proofErr w:type="spellEnd"/>
+      <w:r>
+        <w:rPr>
+          <w:color w:val="000000"/>
+          <w:sz w:val="20"/>
+          <w:szCs w:val="20"/>
+        </w:rPr>
+        <w:t xml:space="preserve"> interactive, data-driven, public-facing web application that estimates DDT levels in seafood </w:t>
+      </w:r>
+      <w:r>
+        <w:rPr>
+          <w:color w:val="000000"/>
+          <w:sz w:val="20"/>
+          <w:szCs w:val="20"/>
+        </w:rPr>
+        <w:t>catches</w:t>
+      </w:r>
+      <w:r>
+        <w:rPr>
+          <w:color w:val="000000"/>
+          <w:sz w:val="20"/>
+          <w:szCs w:val="20"/>
+        </w:rPr>
+        <w:t xml:space="preserve"> and provides consumption advisories based on species and location of capture</w:t>
       </w:r>
     </w:p>
     <w:p>
@@ -644,7 +840,23 @@
           <w:sz w:val="20"/>
           <w:szCs w:val="20"/>
         </w:rPr>
-        <w:t>Developed a spatiotemporal statistical model to predict DDT concentrations in sport fish across Southern California</w:t>
+        <w:t>Developed a spatiotemporal statistical model to predict DDT concentrations in fish</w:t>
+      </w:r>
+      <w:r>
+        <w:rPr>
+          <w:color w:val="000000"/>
+          <w:sz w:val="20"/>
+          <w:szCs w:val="20"/>
+        </w:rPr>
+        <w:t>es</w:t>
+      </w:r>
+      <w:r>
+        <w:rPr>
+          <w:color w:val="000000"/>
+          <w:sz w:val="20"/>
+          <w:szCs w:val="20"/>
+        </w:rPr>
+        <w:t xml:space="preserve"> across Southern California</w:t>
       </w:r>
     </w:p>
     <w:p>
@@ -677,21 +889,6 @@
     </w:p>
     <w:p>
       <w:pPr>
-        <w:rPr>
-          <w:sz w:val="22"/>
-          <w:szCs w:val="22"/>
-        </w:rPr>
-      </w:pPr>
-      <w:r>
-        <w:rPr>
-          <w:sz w:val="22"/>
-          <w:szCs w:val="22"/>
-        </w:rPr>
-        <w:t> </w:t>
-      </w:r>
-    </w:p>
-    <w:p>
-      <w:pPr>
         <w:tabs>
           <w:tab w:val="right" w:pos="10770"/>
         </w:tabs>
@@ -718,8 +915,867 @@
           <w:sz w:val="22"/>
           <w:szCs w:val="22"/>
         </w:rPr>
-        <w:t>FISHERIES MANAGEMENT EXPERIENCE</w:t>
-      </w:r>
+        <w:t xml:space="preserve">RESEARCH </w:t>
+      </w:r>
+      <w:r>
+        <w:rPr>
+          <w:b/>
+          <w:sz w:val="22"/>
+          <w:szCs w:val="22"/>
+        </w:rPr>
+        <w:t>EXPERIENCE</w:t>
+      </w:r>
+    </w:p>
+    <w:p>
+      <w:pPr>
+        <w:tabs>
+          <w:tab w:val="right" w:pos="10770"/>
+        </w:tabs>
+        <w:rPr>
+          <w:b/>
+          <w:sz w:val="20"/>
+          <w:szCs w:val="20"/>
+        </w:rPr>
+      </w:pPr>
+      <w:r>
+        <w:rPr>
+          <w:b/>
+          <w:sz w:val="20"/>
+          <w:szCs w:val="20"/>
+        </w:rPr>
+        <w:t xml:space="preserve">Senior Research Assistant </w:t>
+      </w:r>
+    </w:p>
+    <w:p>
+      <w:pPr>
+        <w:tabs>
+          <w:tab w:val="right" w:pos="10770"/>
+        </w:tabs>
+        <w:rPr>
+          <w:bCs/>
+          <w:sz w:val="20"/>
+          <w:szCs w:val="20"/>
+        </w:rPr>
+      </w:pPr>
+      <w:r>
+        <w:rPr>
+          <w:b/>
+          <w:sz w:val="20"/>
+          <w:szCs w:val="20"/>
+        </w:rPr>
+        <w:t>Centre for Biodiversity and Conservation Science, University of Queensland,</w:t>
+      </w:r>
+      <w:r>
+        <w:rPr>
+          <w:bCs/>
+          <w:sz w:val="20"/>
+          <w:szCs w:val="20"/>
+        </w:rPr>
+        <w:t xml:space="preserve"> Brisbane, Australia (1/13–Present)</w:t>
+      </w:r>
+    </w:p>
+    <w:p>
+      <w:pPr>
+        <w:pStyle w:val="ListParagraph"/>
+        <w:numPr>
+          <w:ilvl w:val="0"/>
+          <w:numId w:val="6"/>
+        </w:numPr>
+        <w:spacing w:after="9" w:line="256" w:lineRule="auto"/>
+        <w:rPr>
+          <w:b/>
+          <w:bCs/>
+          <w:sz w:val="20"/>
+          <w:szCs w:val="20"/>
+        </w:rPr>
+      </w:pPr>
+      <w:r>
+        <w:rPr>
+          <w:rStyle w:val="Strong"/>
+          <w:b w:val="0"/>
+          <w:bCs w:val="0"/>
+          <w:sz w:val="20"/>
+          <w:szCs w:val="20"/>
+        </w:rPr>
+        <w:t>Designing</w:t>
+      </w:r>
+      <w:r>
+        <w:rPr>
+          <w:rStyle w:val="apple-converted-space"/>
+          <w:sz w:val="20"/>
+          <w:szCs w:val="20"/>
+        </w:rPr>
+        <w:t> </w:t>
+      </w:r>
+      <w:r>
+        <w:rPr>
+          <w:sz w:val="20"/>
+          <w:szCs w:val="20"/>
+        </w:rPr>
+        <w:t>a global endangered species database using</w:t>
+      </w:r>
+      <w:r>
+        <w:rPr>
+          <w:rStyle w:val="apple-converted-space"/>
+          <w:sz w:val="20"/>
+          <w:szCs w:val="20"/>
+        </w:rPr>
+        <w:t> </w:t>
+      </w:r>
+      <w:r>
+        <w:rPr>
+          <w:rStyle w:val="Strong"/>
+          <w:b w:val="0"/>
+          <w:bCs w:val="0"/>
+          <w:sz w:val="20"/>
+          <w:szCs w:val="20"/>
+        </w:rPr>
+        <w:t>policy evaluation</w:t>
+      </w:r>
+      <w:r>
+        <w:rPr>
+          <w:b/>
+          <w:bCs/>
+          <w:sz w:val="20"/>
+          <w:szCs w:val="20"/>
+        </w:rPr>
+        <w:t>,</w:t>
+      </w:r>
+      <w:r>
+        <w:rPr>
+          <w:rStyle w:val="apple-converted-space"/>
+          <w:b/>
+          <w:bCs/>
+          <w:sz w:val="20"/>
+          <w:szCs w:val="20"/>
+        </w:rPr>
+        <w:t> </w:t>
+      </w:r>
+      <w:r>
+        <w:rPr>
+          <w:rStyle w:val="Strong"/>
+          <w:b w:val="0"/>
+          <w:bCs w:val="0"/>
+          <w:sz w:val="20"/>
+          <w:szCs w:val="20"/>
+        </w:rPr>
+        <w:t>R</w:t>
+      </w:r>
+      <w:r>
+        <w:rPr>
+          <w:b/>
+          <w:bCs/>
+          <w:sz w:val="20"/>
+          <w:szCs w:val="20"/>
+        </w:rPr>
+        <w:t>,</w:t>
+      </w:r>
+      <w:r>
+        <w:rPr>
+          <w:rStyle w:val="apple-converted-space"/>
+          <w:b/>
+          <w:bCs/>
+          <w:sz w:val="20"/>
+          <w:szCs w:val="20"/>
+        </w:rPr>
+        <w:t> </w:t>
+      </w:r>
+      <w:r>
+        <w:rPr>
+          <w:rStyle w:val="Strong"/>
+          <w:b w:val="0"/>
+          <w:bCs w:val="0"/>
+          <w:sz w:val="20"/>
+          <w:szCs w:val="20"/>
+        </w:rPr>
+        <w:t>SQL</w:t>
+      </w:r>
+      <w:r>
+        <w:rPr>
+          <w:sz w:val="20"/>
+          <w:szCs w:val="20"/>
+        </w:rPr>
+        <w:t>, and</w:t>
+      </w:r>
+      <w:r>
+        <w:rPr>
+          <w:rStyle w:val="apple-converted-space"/>
+          <w:sz w:val="20"/>
+          <w:szCs w:val="20"/>
+        </w:rPr>
+        <w:t> </w:t>
+      </w:r>
+      <w:r>
+        <w:rPr>
+          <w:rStyle w:val="Strong"/>
+          <w:b w:val="0"/>
+          <w:bCs w:val="0"/>
+          <w:sz w:val="20"/>
+          <w:szCs w:val="20"/>
+        </w:rPr>
+        <w:t>web scraping</w:t>
+      </w:r>
+      <w:r>
+        <w:rPr>
+          <w:rStyle w:val="apple-converted-space"/>
+          <w:sz w:val="20"/>
+          <w:szCs w:val="20"/>
+        </w:rPr>
+        <w:t> </w:t>
+      </w:r>
+      <w:r>
+        <w:rPr>
+          <w:sz w:val="20"/>
+          <w:szCs w:val="20"/>
+        </w:rPr>
+        <w:t>for both academic and non-academic applications</w:t>
+      </w:r>
+      <w:r>
+        <w:rPr>
+          <w:sz w:val="20"/>
+          <w:szCs w:val="20"/>
+        </w:rPr>
+        <w:t xml:space="preserve"> </w:t>
+      </w:r>
+    </w:p>
+    <w:p>
+      <w:pPr>
+        <w:pStyle w:val="ListParagraph"/>
+        <w:numPr>
+          <w:ilvl w:val="0"/>
+          <w:numId w:val="6"/>
+        </w:numPr>
+        <w:spacing w:after="9" w:line="256" w:lineRule="auto"/>
+        <w:rPr>
+          <w:b/>
+          <w:bCs/>
+          <w:sz w:val="20"/>
+          <w:szCs w:val="20"/>
+        </w:rPr>
+      </w:pPr>
+      <w:r>
+        <w:rPr>
+          <w:rStyle w:val="Strong"/>
+          <w:b w:val="0"/>
+          <w:bCs w:val="0"/>
+          <w:sz w:val="20"/>
+          <w:szCs w:val="20"/>
+        </w:rPr>
+        <w:t>Implementing</w:t>
+      </w:r>
+      <w:r>
+        <w:rPr>
+          <w:rStyle w:val="apple-converted-space"/>
+          <w:sz w:val="20"/>
+          <w:szCs w:val="20"/>
+        </w:rPr>
+        <w:t> </w:t>
+      </w:r>
+      <w:r>
+        <w:rPr>
+          <w:sz w:val="20"/>
+          <w:szCs w:val="20"/>
+        </w:rPr>
+        <w:t>advanced</w:t>
+      </w:r>
+      <w:r>
+        <w:rPr>
+          <w:rStyle w:val="apple-converted-space"/>
+          <w:sz w:val="20"/>
+          <w:szCs w:val="20"/>
+        </w:rPr>
+        <w:t> </w:t>
+      </w:r>
+      <w:r>
+        <w:rPr>
+          <w:rStyle w:val="Strong"/>
+          <w:b w:val="0"/>
+          <w:bCs w:val="0"/>
+          <w:sz w:val="20"/>
+          <w:szCs w:val="20"/>
+        </w:rPr>
+        <w:t>statistical modeling</w:t>
+      </w:r>
+      <w:r>
+        <w:rPr>
+          <w:b/>
+          <w:bCs/>
+          <w:sz w:val="20"/>
+          <w:szCs w:val="20"/>
+        </w:rPr>
+        <w:t>,</w:t>
+      </w:r>
+      <w:r>
+        <w:rPr>
+          <w:rStyle w:val="apple-converted-space"/>
+          <w:b/>
+          <w:bCs/>
+          <w:sz w:val="20"/>
+          <w:szCs w:val="20"/>
+        </w:rPr>
+        <w:t> </w:t>
+      </w:r>
+      <w:r>
+        <w:rPr>
+          <w:rStyle w:val="Strong"/>
+          <w:b w:val="0"/>
+          <w:bCs w:val="0"/>
+          <w:sz w:val="20"/>
+          <w:szCs w:val="20"/>
+        </w:rPr>
+        <w:t>data cleaning</w:t>
+      </w:r>
+      <w:r>
+        <w:rPr>
+          <w:b/>
+          <w:bCs/>
+          <w:sz w:val="20"/>
+          <w:szCs w:val="20"/>
+        </w:rPr>
+        <w:t>,</w:t>
+      </w:r>
+      <w:r>
+        <w:rPr>
+          <w:rStyle w:val="apple-converted-space"/>
+          <w:b/>
+          <w:bCs/>
+          <w:sz w:val="20"/>
+          <w:szCs w:val="20"/>
+        </w:rPr>
+        <w:t> </w:t>
+      </w:r>
+      <w:r>
+        <w:rPr>
+          <w:rStyle w:val="Strong"/>
+          <w:b w:val="0"/>
+          <w:bCs w:val="0"/>
+          <w:sz w:val="20"/>
+          <w:szCs w:val="20"/>
+        </w:rPr>
+        <w:t>machine learning</w:t>
+      </w:r>
+      <w:r>
+        <w:rPr>
+          <w:b/>
+          <w:bCs/>
+          <w:sz w:val="20"/>
+          <w:szCs w:val="20"/>
+        </w:rPr>
+        <w:t>,</w:t>
+      </w:r>
+      <w:r>
+        <w:rPr>
+          <w:rStyle w:val="apple-converted-space"/>
+          <w:b/>
+          <w:bCs/>
+          <w:sz w:val="20"/>
+          <w:szCs w:val="20"/>
+        </w:rPr>
+        <w:t> </w:t>
+      </w:r>
+      <w:r>
+        <w:rPr>
+          <w:rStyle w:val="Strong"/>
+          <w:b w:val="0"/>
+          <w:bCs w:val="0"/>
+          <w:sz w:val="20"/>
+          <w:szCs w:val="20"/>
+        </w:rPr>
+        <w:t>version control</w:t>
+      </w:r>
+      <w:r>
+        <w:rPr>
+          <w:b/>
+          <w:bCs/>
+          <w:sz w:val="20"/>
+          <w:szCs w:val="20"/>
+        </w:rPr>
+        <w:t xml:space="preserve">, </w:t>
+      </w:r>
+      <w:r>
+        <w:rPr>
+          <w:sz w:val="20"/>
+          <w:szCs w:val="20"/>
+        </w:rPr>
+        <w:t>and</w:t>
+      </w:r>
+      <w:r>
+        <w:rPr>
+          <w:rStyle w:val="apple-converted-space"/>
+          <w:b/>
+          <w:bCs/>
+          <w:sz w:val="20"/>
+          <w:szCs w:val="20"/>
+        </w:rPr>
+        <w:t> </w:t>
+      </w:r>
+      <w:r>
+        <w:rPr>
+          <w:rStyle w:val="Strong"/>
+          <w:b w:val="0"/>
+          <w:bCs w:val="0"/>
+          <w:sz w:val="20"/>
+          <w:szCs w:val="20"/>
+        </w:rPr>
+        <w:t>data visualization</w:t>
+      </w:r>
+      <w:r>
+        <w:rPr>
+          <w:rStyle w:val="apple-converted-space"/>
+          <w:b/>
+          <w:bCs/>
+          <w:sz w:val="20"/>
+          <w:szCs w:val="20"/>
+        </w:rPr>
+        <w:t> </w:t>
+      </w:r>
+      <w:r>
+        <w:rPr>
+          <w:sz w:val="20"/>
+          <w:szCs w:val="20"/>
+        </w:rPr>
+        <w:t>to</w:t>
+      </w:r>
+      <w:r>
+        <w:rPr>
+          <w:b/>
+          <w:bCs/>
+          <w:sz w:val="20"/>
+          <w:szCs w:val="20"/>
+        </w:rPr>
+        <w:t xml:space="preserve"> </w:t>
+      </w:r>
+      <w:r>
+        <w:rPr>
+          <w:sz w:val="20"/>
+          <w:szCs w:val="20"/>
+        </w:rPr>
+        <w:t>analyze</w:t>
+      </w:r>
+      <w:r>
+        <w:rPr>
+          <w:rStyle w:val="apple-converted-space"/>
+          <w:b/>
+          <w:bCs/>
+          <w:sz w:val="20"/>
+          <w:szCs w:val="20"/>
+        </w:rPr>
+        <w:t> </w:t>
+      </w:r>
+      <w:r>
+        <w:rPr>
+          <w:rStyle w:val="Strong"/>
+          <w:b w:val="0"/>
+          <w:bCs w:val="0"/>
+          <w:sz w:val="20"/>
+          <w:szCs w:val="20"/>
+        </w:rPr>
+        <w:t>fisheries bycatch patterns</w:t>
+      </w:r>
+      <w:r>
+        <w:rPr>
+          <w:rStyle w:val="apple-converted-space"/>
+          <w:b/>
+          <w:bCs/>
+          <w:sz w:val="20"/>
+          <w:szCs w:val="20"/>
+        </w:rPr>
+        <w:t> </w:t>
+      </w:r>
+      <w:r>
+        <w:rPr>
+          <w:sz w:val="20"/>
+          <w:szCs w:val="20"/>
+        </w:rPr>
+        <w:t>in</w:t>
+      </w:r>
+      <w:r>
+        <w:rPr>
+          <w:b/>
+          <w:bCs/>
+          <w:sz w:val="20"/>
+          <w:szCs w:val="20"/>
+        </w:rPr>
+        <w:t xml:space="preserve"> </w:t>
+      </w:r>
+      <w:r>
+        <w:rPr>
+          <w:sz w:val="20"/>
+          <w:szCs w:val="20"/>
+        </w:rPr>
+        <w:t>large-scale</w:t>
+      </w:r>
+      <w:r>
+        <w:rPr>
+          <w:b/>
+          <w:bCs/>
+          <w:sz w:val="20"/>
+          <w:szCs w:val="20"/>
+        </w:rPr>
+        <w:t xml:space="preserve"> </w:t>
+      </w:r>
+      <w:r>
+        <w:rPr>
+          <w:sz w:val="20"/>
+          <w:szCs w:val="20"/>
+        </w:rPr>
+        <w:t>global</w:t>
+      </w:r>
+      <w:r>
+        <w:rPr>
+          <w:b/>
+          <w:bCs/>
+          <w:sz w:val="20"/>
+          <w:szCs w:val="20"/>
+        </w:rPr>
+        <w:t xml:space="preserve"> </w:t>
+      </w:r>
+      <w:r>
+        <w:rPr>
+          <w:sz w:val="20"/>
+          <w:szCs w:val="20"/>
+        </w:rPr>
+        <w:t>datasets</w:t>
+      </w:r>
+      <w:r>
+        <w:rPr>
+          <w:sz w:val="20"/>
+          <w:szCs w:val="20"/>
+        </w:rPr>
+        <w:t xml:space="preserve"> for the Ocean Conservation Team </w:t>
+      </w:r>
+    </w:p>
+    <w:p>
+      <w:pPr>
+        <w:pStyle w:val="ListParagraph"/>
+        <w:numPr>
+          <w:ilvl w:val="0"/>
+          <w:numId w:val="6"/>
+        </w:numPr>
+        <w:spacing w:after="9" w:line="256" w:lineRule="auto"/>
+        <w:rPr>
+          <w:sz w:val="20"/>
+          <w:szCs w:val="20"/>
+        </w:rPr>
+      </w:pPr>
+      <w:r>
+        <w:rPr>
+          <w:rStyle w:val="Strong"/>
+          <w:b w:val="0"/>
+          <w:bCs w:val="0"/>
+          <w:sz w:val="20"/>
+          <w:szCs w:val="20"/>
+        </w:rPr>
+        <w:t>Collaborating</w:t>
+      </w:r>
+      <w:r>
+        <w:rPr>
+          <w:rStyle w:val="apple-converted-space"/>
+          <w:sz w:val="20"/>
+          <w:szCs w:val="20"/>
+        </w:rPr>
+        <w:t> </w:t>
+      </w:r>
+      <w:r>
+        <w:rPr>
+          <w:sz w:val="20"/>
+          <w:szCs w:val="20"/>
+        </w:rPr>
+        <w:t>with industry partners to</w:t>
+      </w:r>
+      <w:r>
+        <w:rPr>
+          <w:rStyle w:val="apple-converted-space"/>
+          <w:sz w:val="20"/>
+          <w:szCs w:val="20"/>
+        </w:rPr>
+        <w:t> </w:t>
+      </w:r>
+      <w:r>
+        <w:rPr>
+          <w:rStyle w:val="Strong"/>
+          <w:b w:val="0"/>
+          <w:bCs w:val="0"/>
+          <w:sz w:val="20"/>
+          <w:szCs w:val="20"/>
+        </w:rPr>
+        <w:t>interpret results</w:t>
+      </w:r>
+      <w:r>
+        <w:rPr>
+          <w:rStyle w:val="apple-converted-space"/>
+          <w:sz w:val="20"/>
+          <w:szCs w:val="20"/>
+        </w:rPr>
+        <w:t> </w:t>
+      </w:r>
+      <w:r>
+        <w:rPr>
+          <w:sz w:val="20"/>
+          <w:szCs w:val="20"/>
+        </w:rPr>
+        <w:t>and</w:t>
+      </w:r>
+      <w:r>
+        <w:rPr>
+          <w:rStyle w:val="apple-converted-space"/>
+          <w:sz w:val="20"/>
+          <w:szCs w:val="20"/>
+        </w:rPr>
+        <w:t> </w:t>
+      </w:r>
+      <w:r>
+        <w:rPr>
+          <w:rStyle w:val="Strong"/>
+          <w:b w:val="0"/>
+          <w:bCs w:val="0"/>
+          <w:sz w:val="20"/>
+          <w:szCs w:val="20"/>
+        </w:rPr>
+        <w:t>identify strategies</w:t>
+      </w:r>
+      <w:r>
+        <w:rPr>
+          <w:rStyle w:val="apple-converted-space"/>
+          <w:sz w:val="20"/>
+          <w:szCs w:val="20"/>
+        </w:rPr>
+        <w:t> </w:t>
+      </w:r>
+      <w:r>
+        <w:rPr>
+          <w:sz w:val="20"/>
+          <w:szCs w:val="20"/>
+        </w:rPr>
+        <w:t xml:space="preserve">for promoting </w:t>
+      </w:r>
+      <w:r>
+        <w:rPr>
+          <w:rStyle w:val="Strong"/>
+          <w:b w:val="0"/>
+          <w:bCs w:val="0"/>
+          <w:sz w:val="20"/>
+          <w:szCs w:val="20"/>
+        </w:rPr>
+        <w:t>environmentally</w:t>
+      </w:r>
+      <w:r>
+        <w:rPr>
+          <w:rStyle w:val="Strong"/>
+          <w:sz w:val="20"/>
+          <w:szCs w:val="20"/>
+        </w:rPr>
+        <w:t xml:space="preserve"> </w:t>
+      </w:r>
+      <w:r>
+        <w:rPr>
+          <w:rStyle w:val="Strong"/>
+          <w:b w:val="0"/>
+          <w:bCs w:val="0"/>
+          <w:sz w:val="20"/>
+          <w:szCs w:val="20"/>
+        </w:rPr>
+        <w:t>efficient</w:t>
+      </w:r>
+      <w:r>
+        <w:rPr>
+          <w:rStyle w:val="apple-converted-space"/>
+          <w:sz w:val="20"/>
+          <w:szCs w:val="20"/>
+        </w:rPr>
+        <w:t> </w:t>
+      </w:r>
+      <w:r>
+        <w:rPr>
+          <w:sz w:val="20"/>
+          <w:szCs w:val="20"/>
+        </w:rPr>
+        <w:t>fishing practices</w:t>
+      </w:r>
+      <w:r>
+        <w:rPr>
+          <w:sz w:val="20"/>
+          <w:szCs w:val="20"/>
+        </w:rPr>
+        <w:t xml:space="preserve"> unique to each fishery</w:t>
+      </w:r>
+    </w:p>
+    <w:p>
+      <w:pPr>
+        <w:pStyle w:val="ListParagraph"/>
+        <w:numPr>
+          <w:ilvl w:val="0"/>
+          <w:numId w:val="6"/>
+        </w:numPr>
+        <w:spacing w:after="9" w:line="256" w:lineRule="auto"/>
+        <w:rPr>
+          <w:sz w:val="20"/>
+          <w:szCs w:val="20"/>
+        </w:rPr>
+      </w:pPr>
+      <w:r>
+        <w:rPr>
+          <w:rStyle w:val="Strong"/>
+          <w:b w:val="0"/>
+          <w:bCs w:val="0"/>
+          <w:sz w:val="20"/>
+          <w:szCs w:val="20"/>
+        </w:rPr>
+        <w:t>Co-authoring</w:t>
+      </w:r>
+      <w:r>
+        <w:rPr>
+          <w:rStyle w:val="apple-converted-space"/>
+          <w:sz w:val="20"/>
+          <w:szCs w:val="20"/>
+        </w:rPr>
+        <w:t> </w:t>
+      </w:r>
+      <w:r>
+        <w:rPr>
+          <w:sz w:val="20"/>
+          <w:szCs w:val="20"/>
+        </w:rPr>
+        <w:t>research publications and</w:t>
+      </w:r>
+      <w:r>
+        <w:rPr>
+          <w:rStyle w:val="apple-converted-space"/>
+          <w:sz w:val="20"/>
+          <w:szCs w:val="20"/>
+        </w:rPr>
+        <w:t> </w:t>
+      </w:r>
+      <w:r>
+        <w:rPr>
+          <w:rStyle w:val="Strong"/>
+          <w:b w:val="0"/>
+          <w:bCs w:val="0"/>
+          <w:sz w:val="20"/>
+          <w:szCs w:val="20"/>
+        </w:rPr>
+        <w:t>resolving</w:t>
+      </w:r>
+      <w:r>
+        <w:rPr>
+          <w:rStyle w:val="apple-converted-space"/>
+          <w:sz w:val="20"/>
+          <w:szCs w:val="20"/>
+        </w:rPr>
+        <w:t> </w:t>
+      </w:r>
+      <w:r>
+        <w:rPr>
+          <w:sz w:val="20"/>
+          <w:szCs w:val="20"/>
+        </w:rPr>
+        <w:t>computer science challenges alongside a multidisciplinary team</w:t>
+      </w:r>
+    </w:p>
+    <w:p>
+      <w:pPr>
+        <w:pStyle w:val="ListParagraph"/>
+        <w:numPr>
+          <w:ilvl w:val="0"/>
+          <w:numId w:val="6"/>
+        </w:numPr>
+        <w:spacing w:after="9" w:line="256" w:lineRule="auto"/>
+        <w:rPr>
+          <w:b/>
+          <w:bCs/>
+          <w:sz w:val="20"/>
+          <w:szCs w:val="20"/>
+        </w:rPr>
+      </w:pPr>
+      <w:r>
+        <w:rPr>
+          <w:rStyle w:val="Strong"/>
+          <w:b w:val="0"/>
+          <w:bCs w:val="0"/>
+          <w:sz w:val="20"/>
+          <w:szCs w:val="20"/>
+        </w:rPr>
+        <w:t>Presenting</w:t>
+      </w:r>
+      <w:r>
+        <w:rPr>
+          <w:rStyle w:val="apple-converted-space"/>
+          <w:sz w:val="20"/>
+          <w:szCs w:val="20"/>
+        </w:rPr>
+        <w:t xml:space="preserve"> on </w:t>
+      </w:r>
+      <w:r>
+        <w:rPr>
+          <w:sz w:val="20"/>
+          <w:szCs w:val="20"/>
+        </w:rPr>
+        <w:t>current research and future development plans at th</w:t>
+      </w:r>
+      <w:r>
+        <w:rPr>
+          <w:sz w:val="20"/>
+          <w:szCs w:val="20"/>
+        </w:rPr>
+        <w:t xml:space="preserve">e </w:t>
+      </w:r>
+      <w:r>
+        <w:rPr>
+          <w:rStyle w:val="Strong"/>
+          <w:b w:val="0"/>
+          <w:bCs w:val="0"/>
+          <w:sz w:val="20"/>
+          <w:szCs w:val="20"/>
+        </w:rPr>
+        <w:t>International Congress for Conservation Biology</w:t>
+      </w:r>
+    </w:p>
+    <w:p>
+      <w:pPr>
+        <w:pStyle w:val="ListParagraph"/>
+        <w:numPr>
+          <w:ilvl w:val="0"/>
+          <w:numId w:val="6"/>
+        </w:numPr>
+        <w:spacing w:after="9" w:line="256" w:lineRule="auto"/>
+        <w:rPr>
+          <w:sz w:val="20"/>
+          <w:szCs w:val="20"/>
+        </w:rPr>
+      </w:pPr>
+      <w:r>
+        <w:rPr>
+          <w:sz w:val="20"/>
+          <w:szCs w:val="20"/>
+        </w:rPr>
+        <w:t xml:space="preserve">Securing a small grant to host a workshop, bringing together intergovernmental, governmental, academic, and non-academic research stakeholders to improve </w:t>
+      </w:r>
+      <w:r>
+        <w:rPr>
+          <w:sz w:val="20"/>
+          <w:szCs w:val="20"/>
+        </w:rPr>
+        <w:t xml:space="preserve">database </w:t>
+      </w:r>
+      <w:r>
+        <w:rPr>
+          <w:sz w:val="20"/>
+          <w:szCs w:val="20"/>
+        </w:rPr>
+        <w:t xml:space="preserve">accessibility, usability, and data validation </w:t>
+      </w:r>
+    </w:p>
+    <w:p>
+      <w:pPr>
+        <w:tabs>
+          <w:tab w:val="right" w:pos="10770"/>
+        </w:tabs>
+        <w:rPr>
+          <w:b/>
+          <w:sz w:val="20"/>
+          <w:szCs w:val="20"/>
+        </w:rPr>
+      </w:pPr>
     </w:p>
     <w:p>
       <w:pPr>
@@ -1119,15 +2175,7 @@
           <w:sz w:val="22"/>
           <w:szCs w:val="22"/>
         </w:rPr>
-        <w:t xml:space="preserve">ADDITIONAL </w:t>
-      </w:r>
-      <w:r>
-        <w:rPr>
-          <w:b/>
-          <w:sz w:val="22"/>
-          <w:szCs w:val="22"/>
-        </w:rPr>
-        <w:t>EXPERIENCE</w:t>
+        <w:t>ADDITIONAL EXPERIENCE</w:t>
       </w:r>
     </w:p>
     <w:p>
@@ -1153,7 +2201,21 @@
           <w:sz w:val="20"/>
           <w:szCs w:val="20"/>
         </w:rPr>
-        <w:t>Boulder, CO (7/24–Present)</w:t>
+        <w:t>Boulder, CO (7/24–</w:t>
+      </w:r>
+      <w:r>
+        <w:rPr>
+          <w:sz w:val="20"/>
+          <w:szCs w:val="20"/>
+        </w:rPr>
+        <w:t>11/24</w:t>
+      </w:r>
+      <w:r>
+        <w:rPr>
+          <w:sz w:val="20"/>
+          <w:szCs w:val="20"/>
+        </w:rPr>
+        <w:t>)</w:t>
       </w:r>
     </w:p>
     <w:p>
@@ -1175,7 +2237,23 @@
           <w:sz w:val="20"/>
           <w:szCs w:val="20"/>
         </w:rPr>
-        <w:t>Cultivated a welcoming atmosphere, mirroring the comfort and warmth of a home kitchen</w:t>
+        <w:t xml:space="preserve">Upheld the restaurant’s mission, established by </w:t>
+      </w:r>
+      <w:proofErr w:type="spellStart"/>
+      <w:r>
+        <w:rPr>
+          <w:sz w:val="20"/>
+          <w:szCs w:val="20"/>
+        </w:rPr>
+        <w:t>Kimbal</w:t>
+      </w:r>
+      <w:proofErr w:type="spellEnd"/>
+      <w:r>
+        <w:rPr>
+          <w:sz w:val="20"/>
+          <w:szCs w:val="20"/>
+        </w:rPr>
+        <w:t xml:space="preserve"> Musk, to provide an exceptional and personalized dining experience</w:t>
       </w:r>
     </w:p>
     <w:p>
@@ -1197,23 +2275,21 @@
           <w:sz w:val="20"/>
           <w:szCs w:val="20"/>
         </w:rPr>
-        <w:t xml:space="preserve">Upheld the restaurant’s mission, established by </w:t>
-      </w:r>
-      <w:proofErr w:type="spellStart"/>
-      <w:r>
-        <w:rPr>
-          <w:sz w:val="20"/>
-          <w:szCs w:val="20"/>
-        </w:rPr>
-        <w:t>Kimbal</w:t>
-      </w:r>
-      <w:proofErr w:type="spellEnd"/>
-      <w:r>
-        <w:rPr>
-          <w:sz w:val="20"/>
-          <w:szCs w:val="20"/>
-        </w:rPr>
-        <w:t xml:space="preserve"> Musk, to provide an exceptional and personalized dining experience</w:t>
+        <w:t>Served</w:t>
+      </w:r>
+      <w:r>
+        <w:rPr>
+          <w:sz w:val="20"/>
+          <w:szCs w:val="20"/>
+        </w:rPr>
+        <w:t xml:space="preserve"> elevated international dishes and cocktails with knowledge of menu items, flavor profiles, pairing options, </w:t>
+      </w:r>
+      <w:r>
+        <w:rPr>
+          <w:sz w:val="20"/>
+          <w:szCs w:val="20"/>
+        </w:rPr>
+        <w:t>and allergens</w:t>
       </w:r>
     </w:p>
     <w:p>
@@ -1235,29 +2311,21 @@
           <w:sz w:val="20"/>
           <w:szCs w:val="20"/>
         </w:rPr>
-        <w:t xml:space="preserve">Expertly served elevated international dishes and craft cocktails with in-depth knowledge of menu items, flavor profiles, pairing options, and allergens </w:t>
-      </w:r>
-    </w:p>
-    <w:p>
-      <w:pPr>
-        <w:numPr>
-          <w:ilvl w:val="0"/>
-          <w:numId w:val="2"/>
-        </w:numPr>
-        <w:tabs>
-          <w:tab w:val="right" w:pos="10770"/>
-        </w:tabs>
-        <w:rPr>
-          <w:sz w:val="20"/>
-          <w:szCs w:val="20"/>
-        </w:rPr>
-      </w:pPr>
-      <w:r>
-        <w:rPr>
-          <w:sz w:val="20"/>
-          <w:szCs w:val="20"/>
-        </w:rPr>
-        <w:t xml:space="preserve">Provided attentive service across brunch, lunch, and dinner shifts while taking on additional responsibilities such as food running, restocking, bussing, </w:t>
+        <w:t>Provided</w:t>
+      </w:r>
+      <w:r>
+        <w:rPr>
+          <w:sz w:val="20"/>
+          <w:szCs w:val="20"/>
+        </w:rPr>
+        <w:t xml:space="preserve"> attentive </w:t>
+      </w:r>
+      <w:r>
+        <w:rPr>
+          <w:sz w:val="20"/>
+          <w:szCs w:val="20"/>
+        </w:rPr>
+        <w:t xml:space="preserve">service across brunch, lunch, and dinner shifts while taking on additional responsibilities such as food running, restocking, bussing, </w:t>
       </w:r>
       <w:proofErr w:type="spellStart"/>
       <w:r>
@@ -1364,15 +2432,13 @@
         </w:rPr>
         <w:t xml:space="preserve">Served food and beverages to a variety of high-profile guests for an average of 40 hours a week while receiving </w:t>
       </w:r>
-      <w:proofErr w:type="gramStart"/>
-      <w:r>
-        <w:rPr>
-          <w:sz w:val="20"/>
-          <w:szCs w:val="20"/>
-        </w:rPr>
-        <w:t>Bachelor's</w:t>
-      </w:r>
-      <w:proofErr w:type="gramEnd"/>
+      <w:r>
+        <w:rPr>
+          <w:sz w:val="20"/>
+          <w:szCs w:val="20"/>
+        </w:rPr>
+        <w:t>bachelor’s</w:t>
+      </w:r>
       <w:r>
         <w:rPr>
           <w:sz w:val="20"/>
@@ -1444,7 +2510,23 @@
           <w:sz w:val="20"/>
           <w:szCs w:val="20"/>
         </w:rPr>
-        <w:t xml:space="preserve">Boutique Sales Associate Stella E Luna Boutique, </w:t>
+        <w:t>Boutique Sales Associate</w:t>
+      </w:r>
+      <w:r>
+        <w:rPr>
+          <w:b/>
+          <w:sz w:val="20"/>
+          <w:szCs w:val="20"/>
+        </w:rPr>
+        <w:t>,</w:t>
+      </w:r>
+      <w:r>
+        <w:rPr>
+          <w:b/>
+          <w:sz w:val="20"/>
+          <w:szCs w:val="20"/>
+        </w:rPr>
+        <w:t xml:space="preserve"> Stella E Luna Boutique, </w:t>
       </w:r>
       <w:r>
         <w:rPr>
@@ -1513,6 +2595,14 @@
       </w:r>
       <w:r>
         <w:rPr>
+          <w:b/>
+          <w:sz w:val="20"/>
+          <w:szCs w:val="20"/>
+        </w:rPr>
+        <w:t>,</w:t>
+      </w:r>
+      <w:r>
+        <w:rPr>
           <w:sz w:val="20"/>
           <w:szCs w:val="20"/>
         </w:rPr>
@@ -1562,14 +2652,6 @@
     </w:p>
     <w:p>
       <w:pPr>
-        <w:rPr>
-          <w:sz w:val="20"/>
-          <w:szCs w:val="20"/>
-        </w:rPr>
-      </w:pPr>
-    </w:p>
-    <w:p>
-      <w:pPr>
         <w:pBdr>
           <w:bottom w:val="single" w:sz="4" w:space="1" w:color="000000"/>
         </w:pBdr>
@@ -1608,23 +2690,7 @@
           <w:sz w:val="20"/>
           <w:szCs w:val="20"/>
         </w:rPr>
-        <w:t xml:space="preserve"> Spatial Mapping in ArcGIS, Statistical Analysis and Data Visualization in R Studio, UX </w:t>
-      </w:r>
-      <w:proofErr w:type="gramStart"/>
-      <w:r>
-        <w:rPr>
-          <w:sz w:val="20"/>
-          <w:szCs w:val="20"/>
-        </w:rPr>
-        <w:t>Design,  Python</w:t>
-      </w:r>
-      <w:proofErr w:type="gramEnd"/>
-      <w:r>
-        <w:rPr>
-          <w:sz w:val="20"/>
-          <w:szCs w:val="20"/>
-        </w:rPr>
-        <w:t>, Machine Learning, Google Workspace, Scientific Writing, R, Python, SQL, Git, (Basic) Command Line, Microsoft Office (Word, Excel, PowerPoint), Java, HTML, and CSS</w:t>
+        <w:t xml:space="preserve"> Spatial Mapping in ArcGIS, Statistical Analysis and Data Visualization in R Studio, UX Design, Python, Machine Learning, Google Workspace, Scientific Writing, R, Python, SQL, Git, (Basic) Command Line, Microsoft Office (Word, Excel, PowerPoint), Java, HTML, and CSS</w:t>
       </w:r>
     </w:p>
     <w:p>
@@ -1660,6 +2726,17 @@
         </w:rPr>
         <w:t xml:space="preserve"> IACUC Training (Fish), CITI Wildlife Research, CITI Working with Fish in Research Settings</w:t>
       </w:r>
+    </w:p>
+    <w:p>
+      <w:pPr>
+        <w:tabs>
+          <w:tab w:val="left" w:pos="235"/>
+        </w:tabs>
+        <w:rPr>
+          <w:sz w:val="20"/>
+          <w:szCs w:val="20"/>
+        </w:rPr>
+      </w:pPr>
     </w:p>
     <w:p>
       <w:pPr>
@@ -1801,17 +2878,6 @@
         </w:rPr>
         <w:t xml:space="preserve">Report writing, literature review, policy memos, and public presentations </w:t>
       </w:r>
-    </w:p>
-    <w:p>
-      <w:pPr>
-        <w:tabs>
-          <w:tab w:val="left" w:pos="235"/>
-        </w:tabs>
-        <w:rPr>
-          <w:sz w:val="20"/>
-          <w:szCs w:val="20"/>
-        </w:rPr>
-      </w:pPr>
     </w:p>
     <w:p>
       <w:pPr>
@@ -1897,8 +2963,80 @@
     </w:p>
     <w:p>
       <w:pPr>
+        <w:pBdr>
+          <w:top w:val="nil"/>
+          <w:left w:val="nil"/>
+          <w:bottom w:val="nil"/>
+          <w:right w:val="nil"/>
+          <w:between w:val="nil"/>
+        </w:pBdr>
         <w:ind w:left="720"/>
         <w:rPr>
+          <w:rFonts w:ascii="Calibri" w:eastAsia="Calibri" w:hAnsi="Calibri" w:cs="Calibri"/>
+          <w:sz w:val="20"/>
+          <w:szCs w:val="20"/>
+        </w:rPr>
+      </w:pPr>
+      <w:r>
+        <w:rPr>
+          <w:sz w:val="20"/>
+          <w:szCs w:val="20"/>
+        </w:rPr>
+        <w:t>Employed Landsat satellite imagery to analyze vegetation indices</w:t>
+      </w:r>
+    </w:p>
+    <w:p>
+      <w:pPr>
+        <w:pBdr>
+          <w:top w:val="nil"/>
+          <w:left w:val="nil"/>
+          <w:bottom w:val="nil"/>
+          <w:right w:val="nil"/>
+          <w:between w:val="nil"/>
+        </w:pBdr>
+        <w:ind w:left="720"/>
+        <w:rPr>
+          <w:rFonts w:ascii="Calibri" w:eastAsia="Calibri" w:hAnsi="Calibri" w:cs="Calibri"/>
+          <w:sz w:val="20"/>
+          <w:szCs w:val="20"/>
+        </w:rPr>
+      </w:pPr>
+      <w:r>
+        <w:rPr>
+          <w:sz w:val="20"/>
+          <w:szCs w:val="20"/>
+        </w:rPr>
+        <w:t>Created a custom NDVI (Normalized Difference Vegetation Index) function</w:t>
+      </w:r>
+    </w:p>
+    <w:p>
+      <w:pPr>
+        <w:pBdr>
+          <w:top w:val="nil"/>
+          <w:left w:val="nil"/>
+          <w:bottom w:val="nil"/>
+          <w:right w:val="nil"/>
+          <w:between w:val="nil"/>
+        </w:pBdr>
+        <w:ind w:left="720"/>
+        <w:rPr>
+          <w:rFonts w:ascii="Calibri" w:eastAsia="Calibri" w:hAnsi="Calibri" w:cs="Calibri"/>
+          <w:sz w:val="20"/>
+          <w:szCs w:val="20"/>
+        </w:rPr>
+      </w:pPr>
+      <w:r>
+        <w:rPr>
+          <w:sz w:val="20"/>
+          <w:szCs w:val="20"/>
+        </w:rPr>
+        <w:t>Manipulated raster data to ensure spatial alignment and consistency</w:t>
+      </w:r>
+    </w:p>
+    <w:p>
+      <w:pPr>
+        <w:ind w:left="720"/>
+        <w:rPr>
           <w:color w:val="1F2328"/>
           <w:sz w:val="20"/>
           <w:szCs w:val="20"/>
@@ -1906,78 +3044,6 @@
       </w:pPr>
       <w:r>
         <w:rPr>
-          <w:color w:val="1F2328"/>
-          <w:sz w:val="20"/>
-          <w:szCs w:val="20"/>
-        </w:rPr>
-        <w:t xml:space="preserve">Employing </w:t>
-      </w:r>
-      <w:proofErr w:type="spellStart"/>
-      <w:r>
-        <w:rPr>
-          <w:color w:val="1F2328"/>
-          <w:sz w:val="20"/>
-          <w:szCs w:val="20"/>
-        </w:rPr>
-        <w:t>landsat</w:t>
-      </w:r>
-      <w:proofErr w:type="spellEnd"/>
-      <w:r>
-        <w:rPr>
-          <w:color w:val="1F2328"/>
-          <w:sz w:val="20"/>
-          <w:szCs w:val="20"/>
-        </w:rPr>
-        <w:t xml:space="preserve"> data</w:t>
-      </w:r>
-    </w:p>
-    <w:p>
-      <w:pPr>
-        <w:ind w:left="720"/>
-        <w:rPr>
-          <w:color w:val="1F2328"/>
-          <w:sz w:val="20"/>
-          <w:szCs w:val="20"/>
-        </w:rPr>
-      </w:pPr>
-      <w:r>
-        <w:rPr>
-          <w:color w:val="1F2328"/>
-          <w:sz w:val="20"/>
-          <w:szCs w:val="20"/>
-        </w:rPr>
-        <w:t>Creating an NDVI function</w:t>
-      </w:r>
-    </w:p>
-    <w:p>
-      <w:pPr>
-        <w:ind w:left="720"/>
-        <w:rPr>
-          <w:color w:val="1F2328"/>
-          <w:sz w:val="20"/>
-          <w:szCs w:val="20"/>
-        </w:rPr>
-      </w:pPr>
-      <w:r>
-        <w:rPr>
-          <w:color w:val="1F2328"/>
-          <w:sz w:val="20"/>
-          <w:szCs w:val="20"/>
-        </w:rPr>
-        <w:t>Raster manipulation</w:t>
-      </w:r>
-    </w:p>
-    <w:p>
-      <w:pPr>
-        <w:ind w:left="720"/>
-        <w:rPr>
-          <w:color w:val="1F2328"/>
-          <w:sz w:val="20"/>
-          <w:szCs w:val="20"/>
-        </w:rPr>
-      </w:pPr>
-      <w:r>
-        <w:rPr>
           <w:b/>
           <w:sz w:val="20"/>
           <w:szCs w:val="20"/>
@@ -1991,7 +3057,7 @@
         </w:rPr>
         <w:t>:</w:t>
       </w:r>
-      <w:hyperlink r:id="rId12">
+      <w:hyperlink r:id="rId11">
         <w:r>
           <w:rPr>
             <w:color w:val="1155CC"/>
@@ -2070,12 +3136,80 @@
     </w:p>
     <w:p>
       <w:pPr>
-        <w:ind w:left="720"/>
+        <w:spacing w:after="6" w:line="259" w:lineRule="auto"/>
+        <w:ind w:left="715"/>
+        <w:rPr>
+          <w:sz w:val="20"/>
+          <w:szCs w:val="20"/>
+        </w:rPr>
+      </w:pPr>
+      <w:r>
         <w:rPr>
           <w:color w:val="1F2328"/>
           <w:sz w:val="20"/>
           <w:szCs w:val="20"/>
         </w:rPr>
+        <w:t>Converted Landsat values to reflectance values</w:t>
+      </w:r>
+    </w:p>
+    <w:p>
+      <w:pPr>
+        <w:spacing w:after="6" w:line="259" w:lineRule="auto"/>
+        <w:ind w:left="715"/>
+        <w:rPr>
+          <w:sz w:val="20"/>
+          <w:szCs w:val="20"/>
+        </w:rPr>
+      </w:pPr>
+      <w:r>
+        <w:rPr>
+          <w:sz w:val="20"/>
+          <w:szCs w:val="20"/>
+        </w:rPr>
+        <w:t>Utilized the</w:t>
+      </w:r>
+      <w:r>
+        <w:rPr>
+          <w:rStyle w:val="apple-converted-space"/>
+          <w:sz w:val="20"/>
+          <w:szCs w:val="20"/>
+        </w:rPr>
+        <w:t> </w:t>
+      </w:r>
+      <w:r>
+        <w:rPr>
+          <w:rStyle w:val="Emphasis"/>
+          <w:i w:val="0"/>
+          <w:iCs w:val="0"/>
+          <w:sz w:val="20"/>
+          <w:szCs w:val="20"/>
+        </w:rPr>
+        <w:t>terra</w:t>
+      </w:r>
+      <w:r>
+        <w:rPr>
+          <w:rStyle w:val="apple-converted-space"/>
+          <w:sz w:val="20"/>
+          <w:szCs w:val="20"/>
+        </w:rPr>
+        <w:t> </w:t>
+      </w:r>
+      <w:r>
+        <w:rPr>
+          <w:sz w:val="20"/>
+          <w:szCs w:val="20"/>
+        </w:rPr>
+        <w:t>package in R for spatial data processing and wrangling</w:t>
+      </w:r>
+    </w:p>
+    <w:p>
+      <w:pPr>
+        <w:spacing w:after="6" w:line="259" w:lineRule="auto"/>
+        <w:ind w:left="715"/>
+        <w:rPr>
+          <w:sz w:val="20"/>
+          <w:szCs w:val="20"/>
+        </w:rPr>
       </w:pPr>
       <w:r>
         <w:rPr>
@@ -2083,25 +3217,25 @@
           <w:sz w:val="20"/>
           <w:szCs w:val="20"/>
         </w:rPr>
-        <w:t xml:space="preserve">Converting </w:t>
-      </w:r>
-      <w:proofErr w:type="spellStart"/>
+        <w:t>Implemented true color imagery</w:t>
+      </w:r>
+    </w:p>
+    <w:p>
+      <w:pPr>
+        <w:spacing w:after="6" w:line="259" w:lineRule="auto"/>
+        <w:ind w:left="715"/>
+        <w:rPr>
+          <w:sz w:val="20"/>
+          <w:szCs w:val="20"/>
+        </w:rPr>
+      </w:pPr>
       <w:r>
         <w:rPr>
           <w:color w:val="1F2328"/>
           <w:sz w:val="20"/>
           <w:szCs w:val="20"/>
         </w:rPr>
-        <w:t>landsat</w:t>
-      </w:r>
-      <w:proofErr w:type="spellEnd"/>
-      <w:r>
-        <w:rPr>
-          <w:color w:val="1F2328"/>
-          <w:sz w:val="20"/>
-          <w:szCs w:val="20"/>
-        </w:rPr>
-        <w:t xml:space="preserve"> values to reflectance values </w:t>
+        <w:t>Developed and applied a decision tree classifier</w:t>
       </w:r>
     </w:p>
     <w:p>
@@ -2115,56 +3249,6 @@
         </w:pBdr>
         <w:ind w:left="720"/>
         <w:rPr>
-          <w:color w:val="1F2328"/>
-          <w:sz w:val="20"/>
-          <w:szCs w:val="20"/>
-        </w:rPr>
-      </w:pPr>
-      <w:r>
-        <w:rPr>
-          <w:color w:val="1F2328"/>
-          <w:sz w:val="20"/>
-          <w:szCs w:val="20"/>
-        </w:rPr>
-        <w:t>True Color Imagery</w:t>
-      </w:r>
-    </w:p>
-    <w:p>
-      <w:pPr>
-        <w:pBdr>
-          <w:top w:val="nil"/>
-          <w:left w:val="nil"/>
-          <w:bottom w:val="nil"/>
-          <w:right w:val="nil"/>
-          <w:between w:val="nil"/>
-        </w:pBdr>
-        <w:ind w:left="720"/>
-        <w:rPr>
-          <w:color w:val="1F2328"/>
-          <w:sz w:val="20"/>
-          <w:szCs w:val="20"/>
-        </w:rPr>
-      </w:pPr>
-      <w:r>
-        <w:rPr>
-          <w:color w:val="1F2328"/>
-          <w:sz w:val="20"/>
-          <w:szCs w:val="20"/>
-        </w:rPr>
-        <w:t>Creating and applying a decision tree classifier</w:t>
-      </w:r>
-    </w:p>
-    <w:p>
-      <w:pPr>
-        <w:pBdr>
-          <w:top w:val="nil"/>
-          <w:left w:val="nil"/>
-          <w:bottom w:val="nil"/>
-          <w:right w:val="nil"/>
-          <w:between w:val="nil"/>
-        </w:pBdr>
-        <w:ind w:left="720"/>
-        <w:rPr>
           <w:rFonts w:ascii="Calibri" w:eastAsia="Calibri" w:hAnsi="Calibri" w:cs="Calibri"/>
           <w:sz w:val="22"/>
           <w:szCs w:val="22"/>
@@ -2187,7 +3271,7 @@
         </w:rPr>
         <w:t xml:space="preserve">: </w:t>
       </w:r>
-      <w:hyperlink r:id="rId13">
+      <w:hyperlink r:id="rId12">
         <w:r>
           <w:rPr>
             <w:color w:val="1155CC"/>
@@ -2248,41 +3332,26 @@
     </w:p>
     <w:p>
       <w:pPr>
-        <w:pBdr>
-          <w:top w:val="nil"/>
-          <w:left w:val="nil"/>
-          <w:bottom w:val="nil"/>
-          <w:right w:val="nil"/>
-          <w:between w:val="nil"/>
-        </w:pBdr>
         <w:tabs>
           <w:tab w:val="left" w:pos="235"/>
         </w:tabs>
         <w:ind w:left="720"/>
         <w:rPr>
-          <w:color w:val="000000"/>
-          <w:sz w:val="20"/>
-          <w:szCs w:val="20"/>
-        </w:rPr>
-      </w:pPr>
-      <w:r>
-        <w:rPr>
-          <w:color w:val="000000"/>
-          <w:sz w:val="20"/>
-          <w:szCs w:val="20"/>
-        </w:rPr>
-        <w:t>Employing EJ Screen Data</w:t>
-      </w:r>
-    </w:p>
-    <w:p>
-      <w:pPr>
-        <w:pBdr>
-          <w:top w:val="nil"/>
-          <w:left w:val="nil"/>
-          <w:bottom w:val="nil"/>
-          <w:right w:val="nil"/>
-          <w:between w:val="nil"/>
-        </w:pBdr>
+          <w:b/>
+          <w:sz w:val="20"/>
+          <w:szCs w:val="20"/>
+        </w:rPr>
+      </w:pPr>
+      <w:r>
+        <w:rPr>
+          <w:sz w:val="20"/>
+          <w:szCs w:val="20"/>
+        </w:rPr>
+        <w:t>Employed EJSCREEN data to assess environmental justice indicators</w:t>
+      </w:r>
+    </w:p>
+    <w:p>
+      <w:pPr>
         <w:tabs>
           <w:tab w:val="left" w:pos="235"/>
         </w:tabs>
@@ -2299,44 +3368,51 @@
           <w:sz w:val="20"/>
           <w:szCs w:val="20"/>
         </w:rPr>
-        <w:t xml:space="preserve">Spatial Mapping </w:t>
-      </w:r>
-    </w:p>
-    <w:p>
-      <w:pPr>
-        <w:pBdr>
-          <w:top w:val="nil"/>
-          <w:left w:val="nil"/>
-          <w:bottom w:val="nil"/>
-          <w:right w:val="nil"/>
-          <w:between w:val="nil"/>
-        </w:pBdr>
+        <w:t>Mapped and visualized spatial data using geospatial tools</w:t>
+      </w:r>
+    </w:p>
+    <w:p>
+      <w:pPr>
+        <w:tabs>
+          <w:tab w:val="left" w:pos="235"/>
+        </w:tabs>
+        <w:rPr>
+          <w:b/>
+          <w:sz w:val="20"/>
+          <w:szCs w:val="20"/>
+        </w:rPr>
+      </w:pPr>
+      <w:r>
+        <w:rPr>
+          <w:b/>
+          <w:sz w:val="20"/>
+          <w:szCs w:val="20"/>
+        </w:rPr>
+        <w:tab/>
+      </w:r>
+      <w:r>
+        <w:rPr>
+          <w:b/>
+          <w:sz w:val="20"/>
+          <w:szCs w:val="20"/>
+        </w:rPr>
+        <w:tab/>
+      </w:r>
+      <w:r>
+        <w:rPr>
+          <w:sz w:val="20"/>
+          <w:szCs w:val="20"/>
+        </w:rPr>
+        <w:t>Wrangled geometries and integrated EPA data with Landsat 8 satellite imagery</w:t>
+      </w:r>
+    </w:p>
+    <w:p>
+      <w:pPr>
         <w:tabs>
           <w:tab w:val="left" w:pos="235"/>
         </w:tabs>
         <w:ind w:left="720"/>
         <w:rPr>
-          <w:color w:val="000000"/>
-          <w:sz w:val="20"/>
-          <w:szCs w:val="20"/>
-        </w:rPr>
-      </w:pPr>
-      <w:r>
-        <w:rPr>
-          <w:color w:val="000000"/>
-          <w:sz w:val="20"/>
-          <w:szCs w:val="20"/>
-        </w:rPr>
-        <w:t>Wrangling geometries</w:t>
-      </w:r>
-    </w:p>
-    <w:p>
-      <w:pPr>
-        <w:tabs>
-          <w:tab w:val="left" w:pos="235"/>
-        </w:tabs>
-        <w:ind w:left="720"/>
-        <w:rPr>
           <w:sz w:val="20"/>
           <w:szCs w:val="20"/>
         </w:rPr>
@@ -2356,7 +3432,7 @@
         </w:rPr>
         <w:t xml:space="preserve">: </w:t>
       </w:r>
-      <w:hyperlink r:id="rId14">
+      <w:hyperlink r:id="rId13">
         <w:r>
           <w:rPr>
             <w:color w:val="1155CC"/>
@@ -2437,12 +3513,14 @@
           <w:tab w:val="left" w:pos="235"/>
         </w:tabs>
         <w:rPr>
-          <w:sz w:val="20"/>
-          <w:szCs w:val="20"/>
-        </w:rPr>
-      </w:pPr>
-      <w:r>
-        <w:rPr>
+          <w:b/>
+          <w:sz w:val="20"/>
+          <w:szCs w:val="20"/>
+        </w:rPr>
+      </w:pPr>
+      <w:r>
+        <w:rPr>
+          <w:b/>
           <w:sz w:val="20"/>
           <w:szCs w:val="20"/>
         </w:rPr>
@@ -2450,11 +3528,18 @@
       </w:r>
       <w:r>
         <w:rPr>
+          <w:b/>
           <w:sz w:val="20"/>
           <w:szCs w:val="20"/>
         </w:rPr>
         <w:tab/>
-        <w:t xml:space="preserve">Employing EPA data and Landsat 8 satellite data </w:t>
+      </w:r>
+      <w:r>
+        <w:rPr>
+          <w:sz w:val="20"/>
+          <w:szCs w:val="20"/>
+        </w:rPr>
+        <w:t>Processed raster datasets for analysis and classification</w:t>
       </w:r>
     </w:p>
     <w:p>
@@ -2463,12 +3548,14 @@
           <w:tab w:val="left" w:pos="235"/>
         </w:tabs>
         <w:rPr>
-          <w:sz w:val="20"/>
-          <w:szCs w:val="20"/>
-        </w:rPr>
-      </w:pPr>
-      <w:r>
-        <w:rPr>
+          <w:b/>
+          <w:sz w:val="20"/>
+          <w:szCs w:val="20"/>
+        </w:rPr>
+      </w:pPr>
+      <w:r>
+        <w:rPr>
+          <w:b/>
           <w:sz w:val="20"/>
           <w:szCs w:val="20"/>
         </w:rPr>
@@ -2476,11 +3563,34 @@
       </w:r>
       <w:r>
         <w:rPr>
+          <w:b/>
           <w:sz w:val="20"/>
           <w:szCs w:val="20"/>
         </w:rPr>
         <w:tab/>
-        <w:t xml:space="preserve">Raster data processing </w:t>
+      </w:r>
+      <w:r>
+        <w:rPr>
+          <w:sz w:val="20"/>
+          <w:szCs w:val="20"/>
+        </w:rPr>
+        <w:t>Utilized NumPy in Python for data manipulation and numerical operations</w:t>
+      </w:r>
+    </w:p>
+    <w:p>
+      <w:pPr>
+        <w:ind w:left="730"/>
+        <w:rPr>
+          <w:sz w:val="20"/>
+          <w:szCs w:val="20"/>
+        </w:rPr>
+      </w:pPr>
+      <w:r>
+        <w:rPr>
+          <w:sz w:val="20"/>
+          <w:szCs w:val="20"/>
+        </w:rPr>
+        <w:t>Constructed true and false color imagery</w:t>
       </w:r>
     </w:p>
     <w:p>
@@ -2489,32 +3599,6 @@
           <w:tab w:val="left" w:pos="235"/>
         </w:tabs>
         <w:rPr>
-          <w:sz w:val="20"/>
-          <w:szCs w:val="20"/>
-        </w:rPr>
-      </w:pPr>
-      <w:r>
-        <w:rPr>
-          <w:sz w:val="20"/>
-          <w:szCs w:val="20"/>
-        </w:rPr>
-        <w:tab/>
-      </w:r>
-      <w:r>
-        <w:rPr>
-          <w:sz w:val="20"/>
-          <w:szCs w:val="20"/>
-        </w:rPr>
-        <w:tab/>
-        <w:t>True and False Color Image construction</w:t>
-      </w:r>
-    </w:p>
-    <w:p>
-      <w:pPr>
-        <w:tabs>
-          <w:tab w:val="left" w:pos="235"/>
-        </w:tabs>
-        <w:rPr>
           <w:b/>
           <w:sz w:val="20"/>
           <w:szCs w:val="20"/>
@@ -2543,7 +3627,7 @@
         </w:rPr>
         <w:t xml:space="preserve">Link to repository: </w:t>
       </w:r>
-      <w:hyperlink r:id="rId15">
+      <w:hyperlink r:id="rId14">
         <w:r>
           <w:rPr>
             <w:b/>
@@ -2596,157 +3680,8 @@
           <w:sz w:val="20"/>
           <w:szCs w:val="20"/>
         </w:rPr>
-        <w:t xml:space="preserve">Fisheries in Alaska </w:t>
-      </w:r>
-    </w:p>
-    <w:p>
-      <w:pPr>
-        <w:tabs>
-          <w:tab w:val="left" w:pos="235"/>
-        </w:tabs>
-        <w:ind w:left="720"/>
-        <w:rPr>
-          <w:b/>
-          <w:sz w:val="20"/>
-          <w:szCs w:val="20"/>
-        </w:rPr>
-      </w:pPr>
-      <w:r>
-        <w:rPr>
-          <w:b/>
-          <w:sz w:val="20"/>
-          <w:szCs w:val="20"/>
-        </w:rPr>
-        <w:t>Master’s Data Visualization Course Project</w:t>
-      </w:r>
-    </w:p>
-    <w:p>
-      <w:pPr>
-        <w:tabs>
-          <w:tab w:val="left" w:pos="235"/>
-        </w:tabs>
-        <w:ind w:left="720"/>
-        <w:rPr>
-          <w:sz w:val="20"/>
-          <w:szCs w:val="20"/>
-        </w:rPr>
-      </w:pPr>
-      <w:r>
-        <w:rPr>
-          <w:sz w:val="20"/>
-          <w:szCs w:val="20"/>
-        </w:rPr>
-        <w:t>Employing Alaska Department of Fish and Game Data and GIS Shapefiles</w:t>
-      </w:r>
-    </w:p>
-    <w:p>
-      <w:pPr>
-        <w:tabs>
-          <w:tab w:val="left" w:pos="235"/>
-        </w:tabs>
-        <w:ind w:left="720"/>
-        <w:rPr>
-          <w:sz w:val="20"/>
-          <w:szCs w:val="20"/>
-        </w:rPr>
-      </w:pPr>
-      <w:r>
-        <w:rPr>
-          <w:sz w:val="20"/>
-          <w:szCs w:val="20"/>
-        </w:rPr>
-        <w:t>DEI lens application</w:t>
-      </w:r>
-    </w:p>
-    <w:p>
-      <w:pPr>
-        <w:tabs>
-          <w:tab w:val="left" w:pos="235"/>
-        </w:tabs>
-        <w:ind w:left="720"/>
-        <w:rPr>
-          <w:sz w:val="20"/>
-          <w:szCs w:val="20"/>
-        </w:rPr>
-      </w:pPr>
-      <w:r>
-        <w:rPr>
-          <w:sz w:val="20"/>
-          <w:szCs w:val="20"/>
-        </w:rPr>
-        <w:t xml:space="preserve">Spatial Mapping </w:t>
-      </w:r>
-    </w:p>
-    <w:p>
-      <w:pPr>
-        <w:tabs>
-          <w:tab w:val="left" w:pos="235"/>
-        </w:tabs>
-        <w:ind w:left="720"/>
-        <w:rPr>
-          <w:sz w:val="20"/>
-          <w:szCs w:val="20"/>
-        </w:rPr>
-      </w:pPr>
-      <w:r>
-        <w:rPr>
-          <w:sz w:val="20"/>
-          <w:szCs w:val="20"/>
-        </w:rPr>
-        <w:t xml:space="preserve">Wrangling Geometries </w:t>
-      </w:r>
-    </w:p>
-    <w:p>
-      <w:pPr>
-        <w:tabs>
-          <w:tab w:val="left" w:pos="235"/>
-        </w:tabs>
-        <w:ind w:left="720"/>
-        <w:rPr>
-          <w:sz w:val="20"/>
-          <w:szCs w:val="20"/>
-        </w:rPr>
-      </w:pPr>
-      <w:r>
-        <w:rPr>
-          <w:sz w:val="20"/>
-          <w:szCs w:val="20"/>
-        </w:rPr>
-        <w:t xml:space="preserve">Time Series Analysis </w:t>
-      </w:r>
-    </w:p>
-    <w:p>
-      <w:pPr>
-        <w:tabs>
-          <w:tab w:val="left" w:pos="235"/>
-        </w:tabs>
-        <w:ind w:left="720"/>
-        <w:rPr>
-          <w:b/>
-          <w:sz w:val="20"/>
-          <w:szCs w:val="20"/>
-        </w:rPr>
-      </w:pPr>
-      <w:r>
-        <w:rPr>
-          <w:b/>
-          <w:sz w:val="20"/>
-          <w:szCs w:val="20"/>
-        </w:rPr>
-        <w:t xml:space="preserve">Link to repository: </w:t>
-      </w:r>
-      <w:hyperlink r:id="rId16">
-        <w:r>
-          <w:rPr>
-            <w:b/>
-            <w:color w:val="1155CC"/>
-            <w:sz w:val="20"/>
-            <w:szCs w:val="20"/>
-            <w:u w:val="single"/>
-          </w:rPr>
-          <w:t>https://github.com/kateebeckerr/Becker-eds240-Final</w:t>
-        </w:r>
-      </w:hyperlink>
+        <w:t>Flexible, depending on role</w:t>
+      </w:r>
     </w:p>
     <w:sectPr>
       <w:pgSz w:w="12225" w:h="15810"/>
@@ -3215,6 +4150,119 @@
     </w:lvl>
   </w:abstractNum>
   <w:abstractNum w:abstractNumId="4" w15:restartNumberingAfterBreak="0">
+    <w:nsid w:val="635214E7"/>
+    <w:multiLevelType w:val="hybridMultilevel"/>
+    <w:tmpl w:val="B9DCD4EE"/>
+    <w:lvl w:ilvl="0" w:tplc="04090001">
+      <w:start w:val="1"/>
+      <w:numFmt w:val="bullet"/>
+      <w:lvlText w:val=""/>
+      <w:lvlJc w:val="left"/>
+      <w:pPr>
+        <w:ind w:left="362" w:hanging="360"/>
+      </w:pPr>
+      <w:rPr>
+        <w:rFonts w:ascii="Symbol" w:hAnsi="Symbol" w:hint="default"/>
+      </w:rPr>
+    </w:lvl>
+    <w:lvl w:ilvl="1" w:tplc="FFFFFFFF" w:tentative="1">
+      <w:start w:val="1"/>
+      <w:numFmt w:val="bullet"/>
+      <w:lvlText w:val="o"/>
+      <w:lvlJc w:val="left"/>
+      <w:pPr>
+        <w:ind w:left="1082" w:hanging="360"/>
+      </w:pPr>
+      <w:rPr>
+        <w:rFonts w:ascii="Courier New" w:hAnsi="Courier New" w:hint="default"/>
+      </w:rPr>
+    </w:lvl>
+    <w:lvl w:ilvl="2" w:tplc="FFFFFFFF" w:tentative="1">
+      <w:start w:val="1"/>
+      <w:numFmt w:val="bullet"/>
+      <w:lvlText w:val=""/>
+      <w:lvlJc w:val="left"/>
+      <w:pPr>
+        <w:ind w:left="1802" w:hanging="360"/>
+      </w:pPr>
+      <w:rPr>
+        <w:rFonts w:ascii="Wingdings" w:hAnsi="Wingdings" w:hint="default"/>
+      </w:rPr>
+    </w:lvl>
+    <w:lvl w:ilvl="3" w:tplc="FFFFFFFF" w:tentative="1">
+      <w:start w:val="1"/>
+      <w:numFmt w:val="bullet"/>
+      <w:lvlText w:val=""/>
+      <w:lvlJc w:val="left"/>
+      <w:pPr>
+        <w:ind w:left="2522" w:hanging="360"/>
+      </w:pPr>
+      <w:rPr>
+        <w:rFonts w:ascii="Symbol" w:hAnsi="Symbol" w:hint="default"/>
+      </w:rPr>
+    </w:lvl>
+    <w:lvl w:ilvl="4" w:tplc="FFFFFFFF" w:tentative="1">
+      <w:start w:val="1"/>
+      <w:numFmt w:val="bullet"/>
+      <w:lvlText w:val="o"/>
+      <w:lvlJc w:val="left"/>
+      <w:pPr>
+        <w:ind w:left="3242" w:hanging="360"/>
+      </w:pPr>
+      <w:rPr>
+        <w:rFonts w:ascii="Courier New" w:hAnsi="Courier New" w:hint="default"/>
+      </w:rPr>
+    </w:lvl>
+    <w:lvl w:ilvl="5" w:tplc="FFFFFFFF" w:tentative="1">
+      <w:start w:val="1"/>
+      <w:numFmt w:val="bullet"/>
+      <w:lvlText w:val=""/>
+      <w:lvlJc w:val="left"/>
+      <w:pPr>
+        <w:ind w:left="3962" w:hanging="360"/>
+      </w:pPr>
+      <w:rPr>
+        <w:rFonts w:ascii="Wingdings" w:hAnsi="Wingdings" w:hint="default"/>
+      </w:rPr>
+    </w:lvl>
+    <w:lvl w:ilvl="6" w:tplc="FFFFFFFF" w:tentative="1">
+      <w:start w:val="1"/>
+      <w:numFmt w:val="bullet"/>
+      <w:lvlText w:val=""/>
+      <w:lvlJc w:val="left"/>
+      <w:pPr>
+        <w:ind w:left="4682" w:hanging="360"/>
+      </w:pPr>
+      <w:rPr>
+        <w:rFonts w:ascii="Symbol" w:hAnsi="Symbol" w:hint="default"/>
+      </w:rPr>
+    </w:lvl>
+    <w:lvl w:ilvl="7" w:tplc="FFFFFFFF" w:tentative="1">
+      <w:start w:val="1"/>
+      <w:numFmt w:val="bullet"/>
+      <w:lvlText w:val="o"/>
+      <w:lvlJc w:val="left"/>
+      <w:pPr>
+        <w:ind w:left="5402" w:hanging="360"/>
+      </w:pPr>
+      <w:rPr>
+        <w:rFonts w:ascii="Courier New" w:hAnsi="Courier New" w:hint="default"/>
+      </w:rPr>
+    </w:lvl>
+    <w:lvl w:ilvl="8" w:tplc="FFFFFFFF" w:tentative="1">
+      <w:start w:val="1"/>
+      <w:numFmt w:val="bullet"/>
+      <w:lvlText w:val=""/>
+      <w:lvlJc w:val="left"/>
+      <w:pPr>
+        <w:ind w:left="6122" w:hanging="360"/>
+      </w:pPr>
+      <w:rPr>
+        <w:rFonts w:ascii="Wingdings" w:hAnsi="Wingdings" w:hint="default"/>
+      </w:rPr>
+    </w:lvl>
+  </w:abstractNum>
+  <w:abstractNum w:abstractNumId="5" w15:restartNumberingAfterBreak="0">
     <w:nsid w:val="70DF67D1"/>
     <w:multiLevelType w:val="multilevel"/>
     <w:tmpl w:val="1164892C"/>
@@ -3340,6 +4388,9 @@
     <w:abstractNumId w:val="3"/>
   </w:num>
   <w:num w:numId="5" w16cid:durableId="313339469">
+    <w:abstractNumId w:val="5"/>
+  </w:num>
+  <w:num w:numId="6" w16cid:durableId="266548399">
     <w:abstractNumId w:val="4"/>
   </w:num>
 </w:numbering>
@@ -3739,7 +4790,7 @@
   <w:style w:type="paragraph" w:default="1" w:styleId="Normal">
     <w:name w:val="Normal"/>
     <w:qFormat/>
-    <w:rsid w:val="00546EF0"/>
+    <w:rsid w:val="00273B4A"/>
   </w:style>
   <w:style w:type="paragraph" w:styleId="Heading1">
     <w:name w:val="heading 1"/>
@@ -4111,6 +5162,57 @@
       <w:szCs w:val="48"/>
     </w:rPr>
   </w:style>
+  <w:style w:type="character" w:styleId="Strong">
+    <w:name w:val="Strong"/>
+    <w:basedOn w:val="DefaultParagraphFont"/>
+    <w:uiPriority w:val="22"/>
+    <w:qFormat/>
+    <w:rsid w:val="00CC6398"/>
+    <w:rPr>
+      <w:b/>
+      <w:bCs/>
+    </w:rPr>
+  </w:style>
+  <w:style w:type="character" w:customStyle="1" w:styleId="apple-converted-space">
+    <w:name w:val="apple-converted-space"/>
+    <w:basedOn w:val="DefaultParagraphFont"/>
+    <w:rsid w:val="00CC6398"/>
+  </w:style>
+  <w:style w:type="character" w:styleId="UnresolvedMention">
+    <w:name w:val="Unresolved Mention"/>
+    <w:basedOn w:val="DefaultParagraphFont"/>
+    <w:uiPriority w:val="99"/>
+    <w:semiHidden/>
+    <w:unhideWhenUsed/>
+    <w:rsid w:val="00346889"/>
+    <w:rPr>
+      <w:color w:val="605E5C"/>
+      <w:shd w:val="clear" w:color="auto" w:fill="E1DFDD"/>
+    </w:rPr>
+  </w:style>
+  <w:style w:type="character" w:styleId="Emphasis">
+    <w:name w:val="Emphasis"/>
+    <w:basedOn w:val="DefaultParagraphFont"/>
+    <w:uiPriority w:val="20"/>
+    <w:qFormat/>
+    <w:rsid w:val="0042088A"/>
+    <w:rPr>
+      <w:i/>
+      <w:iCs/>
+    </w:rPr>
+  </w:style>
+  <w:style w:type="character" w:styleId="FollowedHyperlink">
+    <w:name w:val="FollowedHyperlink"/>
+    <w:basedOn w:val="DefaultParagraphFont"/>
+    <w:uiPriority w:val="99"/>
+    <w:semiHidden/>
+    <w:unhideWhenUsed/>
+    <w:rsid w:val="0042088A"/>
+    <w:rPr>
+      <w:color w:val="954F72" w:themeColor="followedHyperlink"/>
+      <w:u w:val="single"/>
+    </w:rPr>
+  </w:style>
 </w:styles>
 </file>
 
